--- a/docs/sprint3/Sprint Planning Document.docx
+++ b/docs/sprint3/Sprint Planning Document.docx
@@ -1,6 +1,6 @@
 
 <file path=word/document.xml><?xml version="1.0" encoding="utf-8"?>
-<w:document xmlns:wpc="http://schemas.microsoft.com/office/word/2010/wordprocessingCanvas" xmlns:cx="http://schemas.microsoft.com/office/drawing/2014/chartex" xmlns:cx1="http://schemas.microsoft.com/office/drawing/2015/9/8/chartex" xmlns:cx2="http://schemas.microsoft.com/office/drawing/2015/10/21/chartex" xmlns:cx3="http://schemas.microsoft.com/office/drawing/2016/5/9/chartex" xmlns:cx4="http://schemas.microsoft.com/office/drawing/2016/5/10/chartex" xmlns:cx5="http://schemas.microsoft.com/office/drawing/2016/5/11/chartex" xmlns:cx6="http://schemas.microsoft.com/office/drawing/2016/5/12/chartex" xmlns:cx7="http://schemas.microsoft.com/office/drawing/2016/5/13/chartex" xmlns:cx8="http://schemas.microsoft.com/office/drawing/2016/5/14/chartex" xmlns:mc="http://schemas.openxmlformats.org/markup-compatibility/2006" xmlns:aink="http://schemas.microsoft.com/office/drawing/2016/ink" xmlns:am3d="http://schemas.microsoft.com/office/drawing/2017/model3d" xmlns:o="urn:schemas-microsoft-com:office:office" xmlns:oel="http://schemas.microsoft.com/office/2019/extlst" xmlns:r="http://schemas.openxmlformats.org/officeDocument/2006/relationships" xmlns:m="http://schemas.openxmlformats.org/officeDocument/2006/math" xmlns:v="urn:schemas-microsoft-com:vml" xmlns:wp14="http://schemas.microsoft.com/office/word/2010/wordprocessingDrawing" xmlns:wp="http://schemas.openxmlformats.org/drawingml/2006/wordprocessingDrawing" xmlns:w10="urn:schemas-microsoft-com:office:word" xmlns:w="http://schemas.openxmlformats.org/wordprocessingml/2006/main" xmlns:w14="http://schemas.microsoft.com/office/word/2010/wordml" xmlns:w15="http://schemas.microsoft.com/office/word/2012/wordml" xmlns:w16cex="http://schemas.microsoft.com/office/word/2018/wordml/cex" xmlns:w16cid="http://schemas.microsoft.com/office/word/2016/wordml/cid" xmlns:w16="http://schemas.microsoft.com/office/word/2018/wordml" xmlns:w16sdtdh="http://schemas.microsoft.com/office/word/2020/wordml/sdtdatahash" xmlns:w16se="http://schemas.microsoft.com/office/word/2015/wordml/symex" xmlns:wpg="http://schemas.microsoft.com/office/word/2010/wordprocessingGroup" xmlns:wpi="http://schemas.microsoft.com/office/word/2010/wordprocessingInk" xmlns:wne="http://schemas.microsoft.com/office/word/2006/wordml" xmlns:wps="http://schemas.microsoft.com/office/word/2010/wordprocessingShape" mc:Ignorable="w14 w15 w16se w16cid w16 w16cex w16sdtdh wp14">
+<w:document xmlns:wpc="http://schemas.microsoft.com/office/word/2010/wordprocessingCanvas" xmlns:cx="http://schemas.microsoft.com/office/drawing/2014/chartex" xmlns:cx1="http://schemas.microsoft.com/office/drawing/2015/9/8/chartex" xmlns:cx2="http://schemas.microsoft.com/office/drawing/2015/10/21/chartex" xmlns:cx3="http://schemas.microsoft.com/office/drawing/2016/5/9/chartex" xmlns:cx4="http://schemas.microsoft.com/office/drawing/2016/5/10/chartex" xmlns:cx5="http://schemas.microsoft.com/office/drawing/2016/5/11/chartex" xmlns:cx6="http://schemas.microsoft.com/office/drawing/2016/5/12/chartex" xmlns:cx7="http://schemas.microsoft.com/office/drawing/2016/5/13/chartex" xmlns:cx8="http://schemas.microsoft.com/office/drawing/2016/5/14/chartex" xmlns:mc="http://schemas.openxmlformats.org/markup-compatibility/2006" xmlns:aink="http://schemas.microsoft.com/office/drawing/2016/ink" xmlns:am3d="http://schemas.microsoft.com/office/drawing/2017/model3d" xmlns:o="urn:schemas-microsoft-com:office:office" xmlns:oel="http://schemas.microsoft.com/office/2019/extlst" xmlns:r="http://schemas.openxmlformats.org/officeDocument/2006/relationships" xmlns:m="http://schemas.openxmlformats.org/officeDocument/2006/math" xmlns:v="urn:schemas-microsoft-com:vml" xmlns:wp14="http://schemas.microsoft.com/office/word/2010/wordprocessingDrawing" xmlns:wp="http://schemas.openxmlformats.org/drawingml/2006/wordprocessingDrawing" xmlns:w10="urn:schemas-microsoft-com:office:word" xmlns:w="http://schemas.openxmlformats.org/wordprocessingml/2006/main" xmlns:w14="http://schemas.microsoft.com/office/word/2010/wordml" xmlns:w15="http://schemas.microsoft.com/office/word/2012/wordml" xmlns:w16cex="http://schemas.microsoft.com/office/word/2018/wordml/cex" xmlns:w16cid="http://schemas.microsoft.com/office/word/2016/wordml/cid" xmlns:w16="http://schemas.microsoft.com/office/word/2018/wordml" xmlns:w16du="http://schemas.microsoft.com/office/word/2023/wordml/word16du" xmlns:w16sdtdh="http://schemas.microsoft.com/office/word/2020/wordml/sdtdatahash" xmlns:w16se="http://schemas.microsoft.com/office/word/2015/wordml/symex" xmlns:wpg="http://schemas.microsoft.com/office/word/2010/wordprocessingGroup" xmlns:wpi="http://schemas.microsoft.com/office/word/2010/wordprocessingInk" xmlns:wne="http://schemas.microsoft.com/office/word/2006/wordml" xmlns:wps="http://schemas.microsoft.com/office/word/2010/wordprocessingShape" mc:Ignorable="w14 w15 w16se w16cid w16 w16cex w16sdtdh wp14">
   <w:body>
     <w:p>
       <w:pPr>
@@ -177,47 +177,7 @@
           <w:sz w:val="24"/>
           <w:szCs w:val="24"/>
         </w:rPr>
-        <w:t>April</w:t>
-      </w:r>
-      <w:r>
-        <w:rPr>
-          <w:rFonts w:ascii="Cambria Math" w:eastAsia="Cambria Math" w:hAnsi="Cambria Math" w:cs="Cambria Math"/>
-          <w:sz w:val="24"/>
-          <w:szCs w:val="24"/>
-        </w:rPr>
-        <w:t xml:space="preserve"> </w:t>
-      </w:r>
-      <w:r>
-        <w:rPr>
-          <w:rFonts w:ascii="Cambria Math" w:eastAsia="Cambria Math" w:hAnsi="Cambria Math" w:cs="Cambria Math"/>
-          <w:sz w:val="24"/>
-          <w:szCs w:val="24"/>
-        </w:rPr>
-        <w:t>4</w:t>
-      </w:r>
-      <w:r>
-        <w:rPr>
-          <w:rFonts w:ascii="Cambria Math" w:eastAsia="Cambria Math" w:hAnsi="Cambria Math" w:cs="Cambria Math"/>
-          <w:sz w:val="24"/>
-          <w:szCs w:val="24"/>
-        </w:rPr>
-        <w:t xml:space="preserve">, 2023 – April </w:t>
-      </w:r>
-      <w:r>
-        <w:rPr>
-          <w:rFonts w:ascii="Cambria Math" w:eastAsia="Cambria Math" w:hAnsi="Cambria Math" w:cs="Cambria Math"/>
-          <w:sz w:val="24"/>
-          <w:szCs w:val="24"/>
-        </w:rPr>
-        <w:t>25</w:t>
-      </w:r>
-      <w:r>
-        <w:rPr>
-          <w:rFonts w:ascii="Cambria Math" w:eastAsia="Cambria Math" w:hAnsi="Cambria Math" w:cs="Cambria Math"/>
-          <w:sz w:val="24"/>
-          <w:szCs w:val="24"/>
-        </w:rPr>
-        <w:t>, 2023</w:t>
+        <w:t>April 4, 2023 – April 25, 2023</w:t>
       </w:r>
     </w:p>
     <w:p>
@@ -329,6 +289,7 @@
           <w:rFonts w:ascii="Cambria Math" w:eastAsia="Cambria Math" w:hAnsi="Cambria Math" w:cs="Cambria Math"/>
         </w:rPr>
       </w:pPr>
+      <w:proofErr w:type="spellStart"/>
       <w:r>
         <w:rPr>
           <w:rFonts w:ascii="Cambria Math" w:eastAsia="Cambria Math" w:hAnsi="Cambria Math" w:cs="Cambria Math"/>
@@ -336,12 +297,21 @@
         </w:rPr>
         <w:t>Triolingo</w:t>
       </w:r>
-      <w:r>
-        <w:rPr>
-          <w:rFonts w:ascii="Cambria Math" w:eastAsia="Cambria Math" w:hAnsi="Cambria Math" w:cs="Cambria Math"/>
-        </w:rPr>
-        <w:t xml:space="preserve"> FluencyForge</w:t>
-      </w:r>
+      <w:proofErr w:type="spellEnd"/>
+      <w:r>
+        <w:rPr>
+          <w:rFonts w:ascii="Cambria Math" w:eastAsia="Cambria Math" w:hAnsi="Cambria Math" w:cs="Cambria Math"/>
+        </w:rPr>
+        <w:t xml:space="preserve"> </w:t>
+      </w:r>
+      <w:proofErr w:type="spellStart"/>
+      <w:r>
+        <w:rPr>
+          <w:rFonts w:ascii="Cambria Math" w:eastAsia="Cambria Math" w:hAnsi="Cambria Math" w:cs="Cambria Math"/>
+        </w:rPr>
+        <w:t>FluencyForge</w:t>
+      </w:r>
+      <w:proofErr w:type="spellEnd"/>
       <w:r>
         <w:rPr>
           <w:rFonts w:ascii="Cambria Math" w:eastAsia="Cambria Math" w:hAnsi="Cambria Math" w:cs="Cambria Math"/>
@@ -395,7 +365,13 @@
         <w:rPr>
           <w:rFonts w:ascii="Cambria Math" w:eastAsia="Cambria Math" w:hAnsi="Cambria Math" w:cs="Cambria Math"/>
         </w:rPr>
-        <w:t>Current language learning apps do not provide a means through which the user can practice forming their own ideas in their target language.</w:t>
+        <w:t>Current language learning apps do not provide a means through which the user can practice f</w:t>
+      </w:r>
+      <w:r>
+        <w:rPr>
+          <w:rFonts w:ascii="Cambria Math" w:eastAsia="Cambria Math" w:hAnsi="Cambria Math" w:cs="Cambria Math"/>
+        </w:rPr>
+        <w:t>orming their own ideas in their target language.</w:t>
       </w:r>
     </w:p>
     <w:p>
@@ -444,7 +420,17 @@
           <w:szCs w:val="36"/>
           <w:u w:val="single"/>
         </w:rPr>
-        <w:t>Project Overview (High-Level Features):</w:t>
+        <w:t>Project Overview (High-</w:t>
+      </w:r>
+      <w:r>
+        <w:rPr>
+          <w:rFonts w:ascii="Cambria Math" w:eastAsia="Cambria Math" w:hAnsi="Cambria Math" w:cs="Cambria Math"/>
+          <w:b/>
+          <w:sz w:val="36"/>
+          <w:szCs w:val="36"/>
+          <w:u w:val="single"/>
+        </w:rPr>
+        <w:t>Level Features):</w:t>
       </w:r>
     </w:p>
     <w:p>
@@ -490,7 +476,13 @@
         <w:rPr>
           <w:rFonts w:ascii="Cambria Math" w:eastAsia="Cambria Math" w:hAnsi="Cambria Math" w:cs="Cambria Math"/>
         </w:rPr>
-        <w:t>Users should be able to select both their native language and their target language (to be learned). The web app navigation will be loaded in the user’s native language, with the vocab/chat functionalities being displayed in the user’s target language.</w:t>
+        <w:t>Users should be able to select both their native language and their target language (to be learned). The web app navigation will be loaded in the user’s native language, with the vocab/chat functionalities bein</w:t>
+      </w:r>
+      <w:r>
+        <w:rPr>
+          <w:rFonts w:ascii="Cambria Math" w:eastAsia="Cambria Math" w:hAnsi="Cambria Math" w:cs="Cambria Math"/>
+        </w:rPr>
+        <w:t>g displayed in the user’s target language.</w:t>
       </w:r>
     </w:p>
     <w:p>
@@ -538,7 +530,13 @@
         <w:rPr>
           <w:rFonts w:ascii="Cambria Math" w:eastAsia="Cambria Math" w:hAnsi="Cambria Math" w:cs="Cambria Math"/>
         </w:rPr>
-        <w:t xml:space="preserve"> There should be a list of words in the target language that are relevant to each particular unit.</w:t>
+        <w:t xml:space="preserve"> There should be a list of words in the target language that are </w:t>
+      </w:r>
+      <w:r>
+        <w:rPr>
+          <w:rFonts w:ascii="Cambria Math" w:eastAsia="Cambria Math" w:hAnsi="Cambria Math" w:cs="Cambria Math"/>
+        </w:rPr>
+        <w:t>relevant to each particular unit.</w:t>
       </w:r>
     </w:p>
     <w:p>
@@ -586,7 +584,13 @@
         <w:rPr>
           <w:rFonts w:ascii="Cambria Math" w:eastAsia="Cambria Math" w:hAnsi="Cambria Math" w:cs="Cambria Math"/>
         </w:rPr>
-        <w:t xml:space="preserve"> Being the core feature, users should be able to practice typical conversations in real-time, centered around a particular subject that pertains to the current unit.</w:t>
+        <w:t xml:space="preserve"> Being the core feature, users should be able to practice typical convers</w:t>
+      </w:r>
+      <w:r>
+        <w:rPr>
+          <w:rFonts w:ascii="Cambria Math" w:eastAsia="Cambria Math" w:hAnsi="Cambria Math" w:cs="Cambria Math"/>
+        </w:rPr>
+        <w:t>ations in real-time, centered around a particular subject that pertains to the current unit.</w:t>
       </w:r>
     </w:p>
     <w:p>
@@ -651,7 +655,14 @@
           <w:rFonts w:ascii="Cambria Math" w:eastAsia="Cambria Math" w:hAnsi="Cambria Math" w:cs="Cambria Math"/>
           <w:b/>
         </w:rPr>
-        <w:t>Data Persistence</w:t>
+        <w:t xml:space="preserve">Data </w:t>
+      </w:r>
+      <w:r>
+        <w:rPr>
+          <w:rFonts w:ascii="Cambria Math" w:eastAsia="Cambria Math" w:hAnsi="Cambria Math" w:cs="Cambria Math"/>
+          <w:b/>
+        </w:rPr>
+        <w:t>Persistence</w:t>
       </w:r>
       <w:r>
         <w:rPr>
@@ -847,15 +858,15 @@
           <w:sz w:val="24"/>
           <w:szCs w:val="24"/>
         </w:rPr>
-        <w:t>units (ENG</w:t>
-      </w:r>
-      <w:r>
-        <w:rPr>
-          <w:rFonts w:ascii="Cambria Math" w:eastAsia="Cambria Math" w:hAnsi="Cambria Math" w:cs="Cambria Math"/>
-          <w:sz w:val="24"/>
-          <w:szCs w:val="24"/>
-        </w:rPr>
-        <w:t>/RUS</w:t>
+        <w:t>units (</w:t>
+      </w:r>
+      <w:r>
+        <w:rPr>
+          <w:rFonts w:ascii="Cambria Math" w:eastAsia="Cambria Math" w:hAnsi="Cambria Math" w:cs="Cambria Math"/>
+          <w:sz w:val="24"/>
+          <w:szCs w:val="24"/>
+        </w:rPr>
+        <w:t>RUS</w:t>
       </w:r>
       <w:r>
         <w:rPr>
@@ -892,6 +903,14 @@
           <w:sz w:val="24"/>
           <w:szCs w:val="24"/>
         </w:rPr>
+        <w:t xml:space="preserve">Finish and </w:t>
+      </w:r>
+      <w:r>
+        <w:rPr>
+          <w:rFonts w:ascii="Cambria Math" w:eastAsia="Cambria Math" w:hAnsi="Cambria Math" w:cs="Cambria Math"/>
+          <w:sz w:val="24"/>
+          <w:szCs w:val="24"/>
+        </w:rPr>
         <w:t>Implement API</w:t>
       </w:r>
     </w:p>
@@ -921,7 +940,43 @@
           <w:sz w:val="24"/>
           <w:szCs w:val="24"/>
         </w:rPr>
-        <w:t>General website design (homescreen, etc)</w:t>
+        <w:t>General website design (</w:t>
+      </w:r>
+      <w:proofErr w:type="spellStart"/>
+      <w:r>
+        <w:rPr>
+          <w:rFonts w:ascii="Cambria Math" w:eastAsia="Cambria Math" w:hAnsi="Cambria Math" w:cs="Cambria Math"/>
+          <w:sz w:val="24"/>
+          <w:szCs w:val="24"/>
+        </w:rPr>
+        <w:t>homescreen</w:t>
+      </w:r>
+      <w:proofErr w:type="spellEnd"/>
+      <w:r>
+        <w:rPr>
+          <w:rFonts w:ascii="Cambria Math" w:eastAsia="Cambria Math" w:hAnsi="Cambria Math" w:cs="Cambria Math"/>
+          <w:sz w:val="24"/>
+          <w:szCs w:val="24"/>
+        </w:rPr>
+        <w:t xml:space="preserve">, </w:t>
+      </w:r>
+      <w:proofErr w:type="spellStart"/>
+      <w:r>
+        <w:rPr>
+          <w:rFonts w:ascii="Cambria Math" w:eastAsia="Cambria Math" w:hAnsi="Cambria Math" w:cs="Cambria Math"/>
+          <w:sz w:val="24"/>
+          <w:szCs w:val="24"/>
+        </w:rPr>
+        <w:t>etc</w:t>
+      </w:r>
+      <w:proofErr w:type="spellEnd"/>
+      <w:r>
+        <w:rPr>
+          <w:rFonts w:ascii="Cambria Math" w:eastAsia="Cambria Math" w:hAnsi="Cambria Math" w:cs="Cambria Math"/>
+          <w:sz w:val="24"/>
+          <w:szCs w:val="24"/>
+        </w:rPr>
+        <w:t>)</w:t>
       </w:r>
     </w:p>
     <w:p>
@@ -950,7 +1005,23 @@
           <w:sz w:val="24"/>
           <w:szCs w:val="24"/>
         </w:rPr>
-        <w:t>On-screen russian keyboard</w:t>
+        <w:t xml:space="preserve">On-screen </w:t>
+      </w:r>
+      <w:r>
+        <w:rPr>
+          <w:rFonts w:ascii="Cambria Math" w:eastAsia="Cambria Math" w:hAnsi="Cambria Math" w:cs="Cambria Math"/>
+          <w:sz w:val="24"/>
+          <w:szCs w:val="24"/>
+        </w:rPr>
+        <w:t>R</w:t>
+      </w:r>
+      <w:r>
+        <w:rPr>
+          <w:rFonts w:ascii="Cambria Math" w:eastAsia="Cambria Math" w:hAnsi="Cambria Math" w:cs="Cambria Math"/>
+          <w:sz w:val="24"/>
+          <w:szCs w:val="24"/>
+        </w:rPr>
+        <w:t>ussian keyboard</w:t>
       </w:r>
     </w:p>
     <w:p>
@@ -1066,12 +1137,6 @@
         </w:rPr>
         <w:t xml:space="preserve"> Ethan/Jacob</w:t>
       </w:r>
-      <w:r>
-        <w:rPr>
-          <w:rFonts w:ascii="Cambria Math" w:eastAsia="Cambria Math" w:hAnsi="Cambria Math" w:cs="Cambria Math"/>
-        </w:rPr>
-        <w:t>/Joe</w:t>
-      </w:r>
     </w:p>
     <w:p>
       <w:pPr>
@@ -1327,7 +1392,7 @@
         <w:rPr>
           <w:rFonts w:ascii="Cambria Math" w:eastAsia="Cambria Math" w:hAnsi="Cambria Math" w:cs="Cambria Math"/>
         </w:rPr>
-        <w:t>Joe</w:t>
+        <w:t>Ethan</w:t>
       </w:r>
     </w:p>
     <w:p>
@@ -1378,7 +1443,23 @@
           <w:sz w:val="24"/>
           <w:szCs w:val="24"/>
         </w:rPr>
-        <w:t>General website design (homescreen, etc)</w:t>
+        <w:t>Finish</w:t>
+      </w:r>
+      <w:r>
+        <w:rPr>
+          <w:rFonts w:ascii="Cambria Math" w:eastAsia="Cambria Math" w:hAnsi="Cambria Math" w:cs="Cambria Math"/>
+          <w:sz w:val="24"/>
+          <w:szCs w:val="24"/>
+        </w:rPr>
+        <w:t xml:space="preserve"> API</w:t>
+      </w:r>
+      <w:r>
+        <w:rPr>
+          <w:rFonts w:ascii="Cambria Math" w:eastAsia="Cambria Math" w:hAnsi="Cambria Math" w:cs="Cambria Math"/>
+          <w:sz w:val="24"/>
+          <w:szCs w:val="24"/>
+        </w:rPr>
+        <w:t xml:space="preserve"> Setup</w:t>
       </w:r>
     </w:p>
     <w:p>
@@ -1405,13 +1486,13 @@
         <w:rPr>
           <w:rFonts w:ascii="Cambria Math" w:eastAsia="Cambria Math" w:hAnsi="Cambria Math" w:cs="Cambria Math"/>
         </w:rPr>
-        <w:t xml:space="preserve"> Ethan</w:t>
-      </w:r>
-      <w:r>
-        <w:rPr>
-          <w:rFonts w:ascii="Cambria Math" w:eastAsia="Cambria Math" w:hAnsi="Cambria Math" w:cs="Cambria Math"/>
-        </w:rPr>
-        <w:t>/Jacob</w:t>
+        <w:t xml:space="preserve"> </w:t>
+      </w:r>
+      <w:r>
+        <w:rPr>
+          <w:rFonts w:ascii="Cambria Math" w:eastAsia="Cambria Math" w:hAnsi="Cambria Math" w:cs="Cambria Math"/>
+        </w:rPr>
+        <w:t>Joe</w:t>
       </w:r>
     </w:p>
     <w:p>
@@ -1433,7 +1514,15 @@
           <w:sz w:val="24"/>
           <w:szCs w:val="24"/>
         </w:rPr>
-        <w:t>Fill-in blank spots and extra information on website such as homescreen/unit intros.</w:t>
+        <w:t>Get proper responses from</w:t>
+      </w:r>
+      <w:r>
+        <w:rPr>
+          <w:rFonts w:ascii="Cambria Math" w:eastAsia="Cambria Math" w:hAnsi="Cambria Math" w:cs="Cambria Math"/>
+          <w:sz w:val="24"/>
+          <w:szCs w:val="24"/>
+        </w:rPr>
+        <w:t xml:space="preserve"> GPT API.</w:t>
       </w:r>
     </w:p>
     <w:p>
@@ -1462,7 +1551,43 @@
           <w:sz w:val="24"/>
           <w:szCs w:val="24"/>
         </w:rPr>
-        <w:t>On screen russian keyboard</w:t>
+        <w:t>General website design (</w:t>
+      </w:r>
+      <w:proofErr w:type="spellStart"/>
+      <w:r>
+        <w:rPr>
+          <w:rFonts w:ascii="Cambria Math" w:eastAsia="Cambria Math" w:hAnsi="Cambria Math" w:cs="Cambria Math"/>
+          <w:sz w:val="24"/>
+          <w:szCs w:val="24"/>
+        </w:rPr>
+        <w:t>homescreen</w:t>
+      </w:r>
+      <w:proofErr w:type="spellEnd"/>
+      <w:r>
+        <w:rPr>
+          <w:rFonts w:ascii="Cambria Math" w:eastAsia="Cambria Math" w:hAnsi="Cambria Math" w:cs="Cambria Math"/>
+          <w:sz w:val="24"/>
+          <w:szCs w:val="24"/>
+        </w:rPr>
+        <w:t xml:space="preserve">, </w:t>
+      </w:r>
+      <w:proofErr w:type="spellStart"/>
+      <w:r>
+        <w:rPr>
+          <w:rFonts w:ascii="Cambria Math" w:eastAsia="Cambria Math" w:hAnsi="Cambria Math" w:cs="Cambria Math"/>
+          <w:sz w:val="24"/>
+          <w:szCs w:val="24"/>
+        </w:rPr>
+        <w:t>etc</w:t>
+      </w:r>
+      <w:proofErr w:type="spellEnd"/>
+      <w:r>
+        <w:rPr>
+          <w:rFonts w:ascii="Cambria Math" w:eastAsia="Cambria Math" w:hAnsi="Cambria Math" w:cs="Cambria Math"/>
+          <w:sz w:val="24"/>
+          <w:szCs w:val="24"/>
+        </w:rPr>
+        <w:t>)</w:t>
       </w:r>
     </w:p>
     <w:p>
@@ -1491,6 +1616,12 @@
         </w:rPr>
         <w:t xml:space="preserve"> Ethan</w:t>
       </w:r>
+      <w:r>
+        <w:rPr>
+          <w:rFonts w:ascii="Cambria Math" w:eastAsia="Cambria Math" w:hAnsi="Cambria Math" w:cs="Cambria Math"/>
+        </w:rPr>
+        <w:t>/Jacob</w:t>
+      </w:r>
     </w:p>
     <w:p>
       <w:pPr>
@@ -1511,7 +1642,151 @@
           <w:sz w:val="24"/>
           <w:szCs w:val="24"/>
         </w:rPr>
-        <w:t>On screen-russian language keyboard for website.</w:t>
+        <w:t xml:space="preserve">Fill-in blank spots and extra information on website such as </w:t>
+      </w:r>
+      <w:proofErr w:type="spellStart"/>
+      <w:r>
+        <w:rPr>
+          <w:rFonts w:ascii="Cambria Math" w:eastAsia="Cambria Math" w:hAnsi="Cambria Math" w:cs="Cambria Math"/>
+          <w:sz w:val="24"/>
+          <w:szCs w:val="24"/>
+        </w:rPr>
+        <w:t>homescreen</w:t>
+      </w:r>
+      <w:proofErr w:type="spellEnd"/>
+      <w:r>
+        <w:rPr>
+          <w:rFonts w:ascii="Cambria Math" w:eastAsia="Cambria Math" w:hAnsi="Cambria Math" w:cs="Cambria Math"/>
+          <w:sz w:val="24"/>
+          <w:szCs w:val="24"/>
+        </w:rPr>
+        <w:t>/unit intros.</w:t>
+      </w:r>
+    </w:p>
+    <w:p>
+      <w:pPr>
+        <w:numPr>
+          <w:ilvl w:val="0"/>
+          <w:numId w:val="4"/>
+        </w:numPr>
+        <w:pBdr>
+          <w:top w:val="nil"/>
+          <w:left w:val="nil"/>
+          <w:bottom w:val="nil"/>
+          <w:right w:val="nil"/>
+          <w:between w:val="nil"/>
+        </w:pBdr>
+        <w:rPr>
+          <w:rFonts w:ascii="Cambria Math" w:eastAsia="Cambria Math" w:hAnsi="Cambria Math" w:cs="Cambria Math"/>
+          <w:color w:val="000000"/>
+          <w:sz w:val="24"/>
+          <w:szCs w:val="24"/>
+        </w:rPr>
+      </w:pPr>
+      <w:r>
+        <w:rPr>
+          <w:rFonts w:ascii="Cambria Math" w:eastAsia="Cambria Math" w:hAnsi="Cambria Math" w:cs="Cambria Math"/>
+          <w:sz w:val="24"/>
+          <w:szCs w:val="24"/>
+        </w:rPr>
+        <w:t xml:space="preserve">On screen </w:t>
+      </w:r>
+      <w:r>
+        <w:rPr>
+          <w:rFonts w:ascii="Cambria Math" w:eastAsia="Cambria Math" w:hAnsi="Cambria Math" w:cs="Cambria Math"/>
+          <w:sz w:val="24"/>
+          <w:szCs w:val="24"/>
+        </w:rPr>
+        <w:t>R</w:t>
+      </w:r>
+      <w:r>
+        <w:rPr>
+          <w:rFonts w:ascii="Cambria Math" w:eastAsia="Cambria Math" w:hAnsi="Cambria Math" w:cs="Cambria Math"/>
+          <w:sz w:val="24"/>
+          <w:szCs w:val="24"/>
+        </w:rPr>
+        <w:t>ussian keyboard</w:t>
+      </w:r>
+    </w:p>
+    <w:p>
+      <w:pPr>
+        <w:numPr>
+          <w:ilvl w:val="1"/>
+          <w:numId w:val="4"/>
+        </w:numPr>
+        <w:rPr>
+          <w:rFonts w:ascii="Cambria Math" w:eastAsia="Cambria Math" w:hAnsi="Cambria Math" w:cs="Cambria Math"/>
+          <w:b/>
+          <w:sz w:val="28"/>
+          <w:szCs w:val="28"/>
+        </w:rPr>
+      </w:pPr>
+      <w:r>
+        <w:rPr>
+          <w:rFonts w:ascii="Cambria Math" w:eastAsia="Cambria Math" w:hAnsi="Cambria Math" w:cs="Cambria Math"/>
+          <w:b/>
+        </w:rPr>
+        <w:t>Assigned:</w:t>
+      </w:r>
+      <w:r>
+        <w:rPr>
+          <w:rFonts w:ascii="Cambria Math" w:eastAsia="Cambria Math" w:hAnsi="Cambria Math" w:cs="Cambria Math"/>
+        </w:rPr>
+        <w:t xml:space="preserve"> Ethan</w:t>
+      </w:r>
+    </w:p>
+    <w:p>
+      <w:pPr>
+        <w:numPr>
+          <w:ilvl w:val="1"/>
+          <w:numId w:val="4"/>
+        </w:numPr>
+        <w:rPr>
+          <w:rFonts w:ascii="Cambria Math" w:eastAsia="Cambria Math" w:hAnsi="Cambria Math" w:cs="Cambria Math"/>
+          <w:b/>
+          <w:sz w:val="28"/>
+          <w:szCs w:val="28"/>
+        </w:rPr>
+      </w:pPr>
+      <w:r>
+        <w:rPr>
+          <w:rFonts w:ascii="Cambria Math" w:eastAsia="Cambria Math" w:hAnsi="Cambria Math" w:cs="Cambria Math"/>
+          <w:sz w:val="24"/>
+          <w:szCs w:val="24"/>
+        </w:rPr>
+        <w:t>On</w:t>
+      </w:r>
+      <w:r>
+        <w:rPr>
+          <w:rFonts w:ascii="Cambria Math" w:eastAsia="Cambria Math" w:hAnsi="Cambria Math" w:cs="Cambria Math"/>
+          <w:sz w:val="24"/>
+          <w:szCs w:val="24"/>
+        </w:rPr>
+        <w:t>-</w:t>
+      </w:r>
+      <w:r>
+        <w:rPr>
+          <w:rFonts w:ascii="Cambria Math" w:eastAsia="Cambria Math" w:hAnsi="Cambria Math" w:cs="Cambria Math"/>
+          <w:sz w:val="24"/>
+          <w:szCs w:val="24"/>
+        </w:rPr>
+        <w:t>screen</w:t>
+      </w:r>
+      <w:r>
+        <w:rPr>
+          <w:rFonts w:ascii="Cambria Math" w:eastAsia="Cambria Math" w:hAnsi="Cambria Math" w:cs="Cambria Math"/>
+          <w:sz w:val="24"/>
+          <w:szCs w:val="24"/>
+        </w:rPr>
+        <w:t xml:space="preserve"> R</w:t>
+      </w:r>
+      <w:r>
+        <w:rPr>
+          <w:rFonts w:ascii="Cambria Math" w:eastAsia="Cambria Math" w:hAnsi="Cambria Math" w:cs="Cambria Math"/>
+          <w:sz w:val="24"/>
+          <w:szCs w:val="24"/>
+        </w:rPr>
+        <w:t>ussian language keyboard for website.</w:t>
       </w:r>
     </w:p>
     <w:sectPr>
@@ -1525,7 +1800,7 @@
 </file>
 
 <file path=word/numbering.xml><?xml version="1.0" encoding="utf-8"?>
-<w:numbering xmlns:wpc="http://schemas.microsoft.com/office/word/2010/wordprocessingCanvas" xmlns:cx="http://schemas.microsoft.com/office/drawing/2014/chartex" xmlns:cx1="http://schemas.microsoft.com/office/drawing/2015/9/8/chartex" xmlns:cx2="http://schemas.microsoft.com/office/drawing/2015/10/21/chartex" xmlns:cx3="http://schemas.microsoft.com/office/drawing/2016/5/9/chartex" xmlns:cx4="http://schemas.microsoft.com/office/drawing/2016/5/10/chartex" xmlns:cx5="http://schemas.microsoft.com/office/drawing/2016/5/11/chartex" xmlns:cx6="http://schemas.microsoft.com/office/drawing/2016/5/12/chartex" xmlns:cx7="http://schemas.microsoft.com/office/drawing/2016/5/13/chartex" xmlns:cx8="http://schemas.microsoft.com/office/drawing/2016/5/14/chartex" xmlns:mc="http://schemas.openxmlformats.org/markup-compatibility/2006" xmlns:aink="http://schemas.microsoft.com/office/drawing/2016/ink" xmlns:am3d="http://schemas.microsoft.com/office/drawing/2017/model3d" xmlns:o="urn:schemas-microsoft-com:office:office" xmlns:oel="http://schemas.microsoft.com/office/2019/extlst" xmlns:r="http://schemas.openxmlformats.org/officeDocument/2006/relationships" xmlns:m="http://schemas.openxmlformats.org/officeDocument/2006/math" xmlns:v="urn:schemas-microsoft-com:vml" xmlns:wp14="http://schemas.microsoft.com/office/word/2010/wordprocessingDrawing" xmlns:wp="http://schemas.openxmlformats.org/drawingml/2006/wordprocessingDrawing" xmlns:w10="urn:schemas-microsoft-com:office:word" xmlns:w="http://schemas.openxmlformats.org/wordprocessingml/2006/main" xmlns:w14="http://schemas.microsoft.com/office/word/2010/wordml" xmlns:w15="http://schemas.microsoft.com/office/word/2012/wordml" xmlns:w16cex="http://schemas.microsoft.com/office/word/2018/wordml/cex" xmlns:w16cid="http://schemas.microsoft.com/office/word/2016/wordml/cid" xmlns:w16="http://schemas.microsoft.com/office/word/2018/wordml" xmlns:w16sdtdh="http://schemas.microsoft.com/office/word/2020/wordml/sdtdatahash" xmlns:w16se="http://schemas.microsoft.com/office/word/2015/wordml/symex" xmlns:wpg="http://schemas.microsoft.com/office/word/2010/wordprocessingGroup" xmlns:wpi="http://schemas.microsoft.com/office/word/2010/wordprocessingInk" xmlns:wne="http://schemas.microsoft.com/office/word/2006/wordml" xmlns:wps="http://schemas.microsoft.com/office/word/2010/wordprocessingShape" mc:Ignorable="w14 w15 w16se w16cid w16 w16cex w16sdtdh wp14">
+<w:numbering xmlns:wpc="http://schemas.microsoft.com/office/word/2010/wordprocessingCanvas" xmlns:cx="http://schemas.microsoft.com/office/drawing/2014/chartex" xmlns:cx1="http://schemas.microsoft.com/office/drawing/2015/9/8/chartex" xmlns:cx2="http://schemas.microsoft.com/office/drawing/2015/10/21/chartex" xmlns:cx3="http://schemas.microsoft.com/office/drawing/2016/5/9/chartex" xmlns:cx4="http://schemas.microsoft.com/office/drawing/2016/5/10/chartex" xmlns:cx5="http://schemas.microsoft.com/office/drawing/2016/5/11/chartex" xmlns:cx6="http://schemas.microsoft.com/office/drawing/2016/5/12/chartex" xmlns:cx7="http://schemas.microsoft.com/office/drawing/2016/5/13/chartex" xmlns:cx8="http://schemas.microsoft.com/office/drawing/2016/5/14/chartex" xmlns:mc="http://schemas.openxmlformats.org/markup-compatibility/2006" xmlns:aink="http://schemas.microsoft.com/office/drawing/2016/ink" xmlns:am3d="http://schemas.microsoft.com/office/drawing/2017/model3d" xmlns:o="urn:schemas-microsoft-com:office:office" xmlns:oel="http://schemas.microsoft.com/office/2019/extlst" xmlns:r="http://schemas.openxmlformats.org/officeDocument/2006/relationships" xmlns:m="http://schemas.openxmlformats.org/officeDocument/2006/math" xmlns:v="urn:schemas-microsoft-com:vml" xmlns:wp14="http://schemas.microsoft.com/office/word/2010/wordprocessingDrawing" xmlns:wp="http://schemas.openxmlformats.org/drawingml/2006/wordprocessingDrawing" xmlns:w10="urn:schemas-microsoft-com:office:word" xmlns:w="http://schemas.openxmlformats.org/wordprocessingml/2006/main" xmlns:w14="http://schemas.microsoft.com/office/word/2010/wordml" xmlns:w15="http://schemas.microsoft.com/office/word/2012/wordml" xmlns:w16cex="http://schemas.microsoft.com/office/word/2018/wordml/cex" xmlns:w16cid="http://schemas.microsoft.com/office/word/2016/wordml/cid" xmlns:w16="http://schemas.microsoft.com/office/word/2018/wordml" xmlns:w16du="http://schemas.microsoft.com/office/word/2023/wordml/word16du" xmlns:w16sdtdh="http://schemas.microsoft.com/office/word/2020/wordml/sdtdatahash" xmlns:w16se="http://schemas.microsoft.com/office/word/2015/wordml/symex" xmlns:wpg="http://schemas.microsoft.com/office/word/2010/wordprocessingGroup" xmlns:wpi="http://schemas.microsoft.com/office/word/2010/wordprocessingInk" xmlns:wne="http://schemas.microsoft.com/office/word/2006/wordml" xmlns:wps="http://schemas.microsoft.com/office/word/2010/wordprocessingShape" mc:Ignorable="w14 w15 w16se w16cid w16 w16cex w16sdtdh wp14">
   <w:abstractNum w:abstractNumId="0" w15:restartNumberingAfterBreak="0">
     <w:nsid w:val="2B4D7407"/>
     <w:multiLevelType w:val="multilevel"/>
